--- a/Battleship/src/main/java/com/hdm_stuttgart/Battleship/Battleship_Dokumentation.docx
+++ b/Battleship/src/main/java/com/hdm_stuttgart/Battleship/Battleship_Dokumentation.docx
@@ -151,7 +151,7 @@
           <w:docPartGallery w:val="Table of Contents"/>
           <w:docPartUnique w:val=""/>
         </w:docPartObj>
-        <w:id w:val="315069815"/>
+        <w:id w:val="390323816"/>
       </w:sdtPr>
       <w:sdtContent>
         <w:p>
@@ -328,7 +328,7 @@
         <w:pStyle w:val="Berschrift2"/>
         <w:numPr>
           <w:ilvl w:val="0"/>
-          <w:numId w:val="3"/>
+          <w:numId w:val="2"/>
         </w:numPr>
         <w:rPr/>
       </w:pPr>
@@ -471,7 +471,7 @@
         <w:pStyle w:val="Berschrift2"/>
         <w:numPr>
           <w:ilvl w:val="0"/>
-          <w:numId w:val="3"/>
+          <w:numId w:val="2"/>
         </w:numPr>
         <w:rPr/>
       </w:pPr>
@@ -503,10 +503,82 @@
     </w:p>
     <w:p>
       <w:pPr>
+        <w:pStyle w:val="Normal"/>
+        <w:rPr/>
+      </w:pPr>
+      <w:r>
+        <w:rPr/>
+      </w:r>
+    </w:p>
+    <w:p>
+      <w:pPr>
+        <w:pStyle w:val="Normal"/>
+        <w:rPr/>
+      </w:pPr>
+      <w:r>
+        <w:rPr/>
+      </w:r>
+    </w:p>
+    <w:p>
+      <w:pPr>
+        <w:pStyle w:val="Normal"/>
+        <w:rPr/>
+      </w:pPr>
+      <w:r>
+        <w:rPr/>
+      </w:r>
+    </w:p>
+    <w:p>
+      <w:pPr>
+        <w:pStyle w:val="Normal"/>
+        <w:rPr/>
+      </w:pPr>
+      <w:r>
+        <w:rPr/>
+      </w:r>
+    </w:p>
+    <w:p>
+      <w:pPr>
+        <w:pStyle w:val="Normal"/>
+        <w:rPr/>
+      </w:pPr>
+      <w:r>
+        <w:rPr/>
+      </w:r>
+    </w:p>
+    <w:p>
+      <w:pPr>
+        <w:pStyle w:val="Normal"/>
+        <w:rPr/>
+      </w:pPr>
+      <w:r>
+        <w:rPr/>
+      </w:r>
+    </w:p>
+    <w:p>
+      <w:pPr>
+        <w:pStyle w:val="Normal"/>
+        <w:rPr/>
+      </w:pPr>
+      <w:r>
+        <w:rPr/>
+      </w:r>
+    </w:p>
+    <w:p>
+      <w:pPr>
+        <w:pStyle w:val="Normal"/>
+        <w:rPr/>
+      </w:pPr>
+      <w:r>
+        <w:rPr/>
+      </w:r>
+    </w:p>
+    <w:p>
+      <w:pPr>
         <w:pStyle w:val="Berschrift2"/>
         <w:numPr>
           <w:ilvl w:val="0"/>
-          <w:numId w:val="3"/>
+          <w:numId w:val="2"/>
         </w:numPr>
         <w:rPr/>
       </w:pPr>
@@ -525,7 +597,7 @@
       <w:r>
         <w:rPr/>
         <w:drawing>
-          <wp:anchor behindDoc="0" distT="0" distB="127000" distL="0" distR="0" simplePos="0" locked="0" layoutInCell="1" allowOverlap="1" relativeHeight="3">
+          <wp:anchor behindDoc="0" distT="0" distB="0" distL="0" distR="0" simplePos="0" locked="0" layoutInCell="1" allowOverlap="1" relativeHeight="3">
             <wp:simplePos x="0" y="0"/>
             <wp:positionH relativeFrom="column">
               <wp:align>center</wp:align>
@@ -533,7 +605,7 @@
             <wp:positionV relativeFrom="paragraph">
               <wp:align>top</wp:align>
             </wp:positionV>
-            <wp:extent cx="5274310" cy="5910580"/>
+            <wp:extent cx="5274310" cy="5790565"/>
             <wp:effectExtent l="0" t="0" r="0" b="0"/>
             <wp:wrapSquare wrapText="largest"/>
             <wp:docPr id="2" name="Bild1" descr=""/>
@@ -558,7 +630,7 @@
                   <pic:spPr bwMode="auto">
                     <a:xfrm>
                       <a:off x="0" y="0"/>
-                      <a:ext cx="5274310" cy="5910580"/>
+                      <a:ext cx="5274310" cy="5790565"/>
                     </a:xfrm>
                     <a:prstGeom prst="rect">
                       <a:avLst/>
@@ -589,10 +661,73 @@
     </w:p>
     <w:p>
       <w:pPr>
+        <w:pStyle w:val="Autor"/>
+        <w:rPr/>
+      </w:pPr>
+      <w:r>
+        <w:rPr/>
+      </w:r>
+    </w:p>
+    <w:p>
+      <w:pPr>
+        <w:pStyle w:val="Autor"/>
+        <w:rPr/>
+      </w:pPr>
+      <w:r>
+        <w:rPr/>
+      </w:r>
+    </w:p>
+    <w:p>
+      <w:pPr>
+        <w:pStyle w:val="Autor"/>
+        <w:rPr/>
+      </w:pPr>
+      <w:r>
+        <w:rPr/>
+      </w:r>
+    </w:p>
+    <w:p>
+      <w:pPr>
+        <w:pStyle w:val="Autor"/>
+        <w:rPr/>
+      </w:pPr>
+      <w:r>
+        <w:rPr/>
+      </w:r>
+    </w:p>
+    <w:p>
+      <w:pPr>
+        <w:pStyle w:val="Autor"/>
+        <w:rPr/>
+      </w:pPr>
+      <w:r>
+        <w:rPr/>
+      </w:r>
+    </w:p>
+    <w:p>
+      <w:pPr>
+        <w:pStyle w:val="Autor"/>
+        <w:rPr/>
+      </w:pPr>
+      <w:r>
+        <w:rPr/>
+      </w:r>
+    </w:p>
+    <w:p>
+      <w:pPr>
+        <w:pStyle w:val="Autor"/>
+        <w:rPr/>
+      </w:pPr>
+      <w:r>
+        <w:rPr/>
+      </w:r>
+    </w:p>
+    <w:p>
+      <w:pPr>
         <w:pStyle w:val="Berschrift2"/>
         <w:numPr>
           <w:ilvl w:val="0"/>
-          <w:numId w:val="3"/>
+          <w:numId w:val="2"/>
         </w:numPr>
         <w:rPr/>
       </w:pPr>
@@ -637,19 +772,19 @@
         <w:tblStyle w:val="Tabellenraster"/>
         <w:tblW w:w="9493" w:type="dxa"/>
         <w:jc w:val="left"/>
-        <w:tblInd w:w="0" w:type="dxa"/>
+        <w:tblInd w:w="-5" w:type="dxa"/>
         <w:tblCellMar>
           <w:top w:w="0" w:type="dxa"/>
-          <w:left w:w="108" w:type="dxa"/>
+          <w:left w:w="103" w:type="dxa"/>
           <w:bottom w:w="0" w:type="dxa"/>
           <w:right w:w="108" w:type="dxa"/>
         </w:tblCellMar>
         <w:tblLook w:noVBand="1" w:val="04a0" w:noHBand="0" w:lastColumn="0" w:firstColumn="1" w:lastRow="0" w:firstRow="1"/>
       </w:tblPr>
       <w:tblGrid>
-        <w:gridCol w:w="2065"/>
+        <w:gridCol w:w="2064"/>
         <w:gridCol w:w="3051"/>
-        <w:gridCol w:w="4377"/>
+        <w:gridCol w:w="4378"/>
       </w:tblGrid>
       <w:tr>
         <w:trPr>
@@ -657,11 +792,11 @@
         </w:trPr>
         <w:tc>
           <w:tcPr>
-            <w:tcW w:w="2065" w:type="dxa"/>
+            <w:tcW w:w="2064" w:type="dxa"/>
             <w:tcBorders/>
             <w:shd w:fill="auto" w:val="clear"/>
             <w:tcMar>
-              <w:left w:w="108" w:type="dxa"/>
+              <w:left w:w="103" w:type="dxa"/>
             </w:tcMar>
           </w:tcPr>
           <w:p>
@@ -704,7 +839,7 @@
             <w:tcBorders/>
             <w:shd w:fill="auto" w:val="clear"/>
             <w:tcMar>
-              <w:left w:w="108" w:type="dxa"/>
+              <w:left w:w="103" w:type="dxa"/>
             </w:tcMar>
           </w:tcPr>
           <w:p>
@@ -749,11 +884,11 @@
         </w:tc>
         <w:tc>
           <w:tcPr>
-            <w:tcW w:w="4377" w:type="dxa"/>
+            <w:tcW w:w="4378" w:type="dxa"/>
             <w:tcBorders/>
             <w:shd w:fill="auto" w:val="clear"/>
             <w:tcMar>
-              <w:left w:w="108" w:type="dxa"/>
+              <w:left w:w="103" w:type="dxa"/>
             </w:tcMar>
           </w:tcPr>
           <w:p>
@@ -824,11 +959,11 @@
         <w:trPr/>
         <w:tc>
           <w:tcPr>
-            <w:tcW w:w="2065" w:type="dxa"/>
+            <w:tcW w:w="2064" w:type="dxa"/>
             <w:tcBorders/>
             <w:shd w:fill="auto" w:val="clear"/>
             <w:tcMar>
-              <w:left w:w="108" w:type="dxa"/>
+              <w:left w:w="103" w:type="dxa"/>
             </w:tcMar>
           </w:tcPr>
           <w:p>
@@ -853,7 +988,7 @@
             <w:tcBorders/>
             <w:shd w:fill="auto" w:val="clear"/>
             <w:tcMar>
-              <w:left w:w="108" w:type="dxa"/>
+              <w:left w:w="103" w:type="dxa"/>
             </w:tcMar>
           </w:tcPr>
           <w:p>
@@ -880,7 +1015,7 @@
               <w:pStyle w:val="ListParagraph"/>
               <w:numPr>
                 <w:ilvl w:val="0"/>
-                <w:numId w:val="2"/>
+                <w:numId w:val="1"/>
               </w:numPr>
               <w:spacing w:lineRule="auto" w:line="240" w:before="0" w:after="0"/>
               <w:contextualSpacing/>
@@ -907,7 +1042,7 @@
               <w:pStyle w:val="ListParagraph"/>
               <w:numPr>
                 <w:ilvl w:val="0"/>
-                <w:numId w:val="2"/>
+                <w:numId w:val="1"/>
               </w:numPr>
               <w:spacing w:lineRule="auto" w:line="240" w:before="0" w:after="0"/>
               <w:contextualSpacing/>
@@ -934,7 +1069,7 @@
               <w:pStyle w:val="ListParagraph"/>
               <w:numPr>
                 <w:ilvl w:val="0"/>
-                <w:numId w:val="2"/>
+                <w:numId w:val="1"/>
               </w:numPr>
               <w:spacing w:lineRule="auto" w:line="240" w:before="0" w:after="0"/>
               <w:contextualSpacing/>
@@ -959,7 +1094,7 @@
               <w:pStyle w:val="ListParagraph"/>
               <w:numPr>
                 <w:ilvl w:val="0"/>
-                <w:numId w:val="2"/>
+                <w:numId w:val="1"/>
               </w:numPr>
               <w:spacing w:lineRule="auto" w:line="240" w:before="0" w:after="0"/>
               <w:contextualSpacing/>
@@ -982,7 +1117,7 @@
               <w:pStyle w:val="ListParagraph"/>
               <w:numPr>
                 <w:ilvl w:val="0"/>
-                <w:numId w:val="2"/>
+                <w:numId w:val="1"/>
               </w:numPr>
               <w:spacing w:lineRule="auto" w:line="240" w:before="0" w:after="0"/>
               <w:contextualSpacing/>
@@ -1003,11 +1138,11 @@
         </w:tc>
         <w:tc>
           <w:tcPr>
-            <w:tcW w:w="4377" w:type="dxa"/>
+            <w:tcW w:w="4378" w:type="dxa"/>
             <w:tcBorders/>
             <w:shd w:fill="auto" w:val="clear"/>
             <w:tcMar>
-              <w:left w:w="108" w:type="dxa"/>
+              <w:left w:w="103" w:type="dxa"/>
             </w:tcMar>
           </w:tcPr>
           <w:p>
@@ -1214,11 +1349,11 @@
         <w:trPr/>
         <w:tc>
           <w:tcPr>
-            <w:tcW w:w="2065" w:type="dxa"/>
+            <w:tcW w:w="2064" w:type="dxa"/>
             <w:tcBorders/>
             <w:shd w:fill="auto" w:val="clear"/>
             <w:tcMar>
-              <w:left w:w="108" w:type="dxa"/>
+              <w:left w:w="103" w:type="dxa"/>
             </w:tcMar>
           </w:tcPr>
           <w:p>
@@ -1243,7 +1378,7 @@
             <w:tcBorders/>
             <w:shd w:fill="auto" w:val="clear"/>
             <w:tcMar>
-              <w:left w:w="108" w:type="dxa"/>
+              <w:left w:w="103" w:type="dxa"/>
             </w:tcMar>
           </w:tcPr>
           <w:p>
@@ -1285,7 +1420,7 @@
               <w:pStyle w:val="ListParagraph"/>
               <w:numPr>
                 <w:ilvl w:val="0"/>
-                <w:numId w:val="4"/>
+                <w:numId w:val="3"/>
               </w:numPr>
               <w:spacing w:lineRule="auto" w:line="240" w:before="0" w:after="0"/>
               <w:contextualSpacing/>
@@ -1308,7 +1443,7 @@
               <w:pStyle w:val="ListParagraph"/>
               <w:numPr>
                 <w:ilvl w:val="0"/>
-                <w:numId w:val="4"/>
+                <w:numId w:val="3"/>
               </w:numPr>
               <w:spacing w:lineRule="auto" w:line="240" w:before="0" w:after="0"/>
               <w:contextualSpacing/>
@@ -1331,7 +1466,7 @@
               <w:pStyle w:val="ListParagraph"/>
               <w:numPr>
                 <w:ilvl w:val="0"/>
-                <w:numId w:val="4"/>
+                <w:numId w:val="3"/>
               </w:numPr>
               <w:spacing w:lineRule="auto" w:line="240" w:before="0" w:after="0"/>
               <w:contextualSpacing/>
@@ -1354,7 +1489,7 @@
               <w:pStyle w:val="ListParagraph"/>
               <w:numPr>
                 <w:ilvl w:val="0"/>
-                <w:numId w:val="4"/>
+                <w:numId w:val="3"/>
               </w:numPr>
               <w:spacing w:lineRule="auto" w:line="240" w:before="0" w:after="0"/>
               <w:contextualSpacing/>
@@ -1377,7 +1512,7 @@
               <w:pStyle w:val="ListParagraph"/>
               <w:numPr>
                 <w:ilvl w:val="0"/>
-                <w:numId w:val="4"/>
+                <w:numId w:val="3"/>
               </w:numPr>
               <w:spacing w:lineRule="auto" w:line="240" w:before="0" w:after="0"/>
               <w:contextualSpacing/>
@@ -1400,7 +1535,7 @@
               <w:pStyle w:val="ListParagraph"/>
               <w:numPr>
                 <w:ilvl w:val="0"/>
-                <w:numId w:val="4"/>
+                <w:numId w:val="3"/>
               </w:numPr>
               <w:spacing w:lineRule="auto" w:line="240" w:before="0" w:after="0"/>
               <w:contextualSpacing/>
@@ -1421,11 +1556,11 @@
         </w:tc>
         <w:tc>
           <w:tcPr>
-            <w:tcW w:w="4377" w:type="dxa"/>
+            <w:tcW w:w="4378" w:type="dxa"/>
             <w:tcBorders/>
             <w:shd w:fill="auto" w:val="clear"/>
             <w:tcMar>
-              <w:left w:w="108" w:type="dxa"/>
+              <w:left w:w="103" w:type="dxa"/>
             </w:tcMar>
           </w:tcPr>
           <w:p>
@@ -1632,11 +1767,11 @@
         <w:trPr/>
         <w:tc>
           <w:tcPr>
-            <w:tcW w:w="2065" w:type="dxa"/>
+            <w:tcW w:w="2064" w:type="dxa"/>
             <w:tcBorders/>
             <w:shd w:fill="auto" w:val="clear"/>
             <w:tcMar>
-              <w:left w:w="108" w:type="dxa"/>
+              <w:left w:w="103" w:type="dxa"/>
             </w:tcMar>
           </w:tcPr>
           <w:p>
@@ -1661,7 +1796,7 @@
             <w:tcBorders/>
             <w:shd w:fill="auto" w:val="clear"/>
             <w:tcMar>
-              <w:left w:w="108" w:type="dxa"/>
+              <w:left w:w="103" w:type="dxa"/>
             </w:tcMar>
           </w:tcPr>
           <w:p>
@@ -1686,7 +1821,7 @@
               <w:pStyle w:val="ListParagraph"/>
               <w:numPr>
                 <w:ilvl w:val="0"/>
-                <w:numId w:val="5"/>
+                <w:numId w:val="4"/>
               </w:numPr>
               <w:spacing w:lineRule="auto" w:line="240" w:before="0" w:after="0"/>
               <w:contextualSpacing/>
@@ -1726,7 +1861,7 @@
               <w:pStyle w:val="ListParagraph"/>
               <w:numPr>
                 <w:ilvl w:val="0"/>
-                <w:numId w:val="5"/>
+                <w:numId w:val="4"/>
               </w:numPr>
               <w:spacing w:lineRule="auto" w:line="240" w:before="0" w:after="0"/>
               <w:contextualSpacing/>
@@ -1747,11 +1882,11 @@
         </w:tc>
         <w:tc>
           <w:tcPr>
-            <w:tcW w:w="4377" w:type="dxa"/>
+            <w:tcW w:w="4378" w:type="dxa"/>
             <w:tcBorders/>
             <w:shd w:fill="auto" w:val="clear"/>
             <w:tcMar>
-              <w:left w:w="108" w:type="dxa"/>
+              <w:left w:w="103" w:type="dxa"/>
             </w:tcMar>
           </w:tcPr>
           <w:p>
@@ -1875,11 +2010,11 @@
         <w:trPr/>
         <w:tc>
           <w:tcPr>
-            <w:tcW w:w="2065" w:type="dxa"/>
+            <w:tcW w:w="2064" w:type="dxa"/>
             <w:tcBorders/>
             <w:shd w:fill="auto" w:val="clear"/>
             <w:tcMar>
-              <w:left w:w="108" w:type="dxa"/>
+              <w:left w:w="103" w:type="dxa"/>
             </w:tcMar>
           </w:tcPr>
           <w:p>
@@ -1904,7 +2039,7 @@
             <w:tcBorders/>
             <w:shd w:fill="auto" w:val="clear"/>
             <w:tcMar>
-              <w:left w:w="108" w:type="dxa"/>
+              <w:left w:w="103" w:type="dxa"/>
             </w:tcMar>
           </w:tcPr>
           <w:p>
@@ -1944,11 +2079,11 @@
         </w:tc>
         <w:tc>
           <w:tcPr>
-            <w:tcW w:w="4377" w:type="dxa"/>
+            <w:tcW w:w="4378" w:type="dxa"/>
             <w:tcBorders/>
             <w:shd w:fill="auto" w:val="clear"/>
             <w:tcMar>
-              <w:left w:w="108" w:type="dxa"/>
+              <w:left w:w="103" w:type="dxa"/>
             </w:tcMar>
           </w:tcPr>
           <w:p>
@@ -1990,11 +2125,11 @@
         <w:trPr/>
         <w:tc>
           <w:tcPr>
-            <w:tcW w:w="2065" w:type="dxa"/>
+            <w:tcW w:w="2064" w:type="dxa"/>
             <w:tcBorders/>
             <w:shd w:fill="auto" w:val="clear"/>
             <w:tcMar>
-              <w:left w:w="108" w:type="dxa"/>
+              <w:left w:w="103" w:type="dxa"/>
             </w:tcMar>
           </w:tcPr>
           <w:p>
@@ -2019,7 +2154,7 @@
             <w:tcBorders/>
             <w:shd w:fill="auto" w:val="clear"/>
             <w:tcMar>
-              <w:left w:w="108" w:type="dxa"/>
+              <w:left w:w="103" w:type="dxa"/>
             </w:tcMar>
           </w:tcPr>
           <w:p>
@@ -2042,11 +2177,11 @@
         </w:tc>
         <w:tc>
           <w:tcPr>
-            <w:tcW w:w="4377" w:type="dxa"/>
+            <w:tcW w:w="4378" w:type="dxa"/>
             <w:tcBorders/>
             <w:shd w:fill="auto" w:val="clear"/>
             <w:tcMar>
-              <w:left w:w="108" w:type="dxa"/>
+              <w:left w:w="103" w:type="dxa"/>
             </w:tcMar>
           </w:tcPr>
           <w:p>
@@ -2105,11 +2240,11 @@
         <w:trPr/>
         <w:tc>
           <w:tcPr>
-            <w:tcW w:w="2065" w:type="dxa"/>
+            <w:tcW w:w="2064" w:type="dxa"/>
             <w:tcBorders/>
             <w:shd w:fill="auto" w:val="clear"/>
             <w:tcMar>
-              <w:left w:w="108" w:type="dxa"/>
+              <w:left w:w="103" w:type="dxa"/>
             </w:tcMar>
           </w:tcPr>
           <w:p>
@@ -2134,7 +2269,7 @@
             <w:tcBorders/>
             <w:shd w:fill="auto" w:val="clear"/>
             <w:tcMar>
-              <w:left w:w="108" w:type="dxa"/>
+              <w:left w:w="103" w:type="dxa"/>
             </w:tcMar>
           </w:tcPr>
           <w:p>
@@ -2157,11 +2292,11 @@
         </w:tc>
         <w:tc>
           <w:tcPr>
-            <w:tcW w:w="4377" w:type="dxa"/>
+            <w:tcW w:w="4378" w:type="dxa"/>
             <w:tcBorders/>
             <w:shd w:fill="auto" w:val="clear"/>
             <w:tcMar>
-              <w:left w:w="108" w:type="dxa"/>
+              <w:left w:w="103" w:type="dxa"/>
             </w:tcMar>
           </w:tcPr>
           <w:p>
@@ -2187,11 +2322,11 @@
         <w:trPr/>
         <w:tc>
           <w:tcPr>
-            <w:tcW w:w="2065" w:type="dxa"/>
+            <w:tcW w:w="2064" w:type="dxa"/>
             <w:tcBorders/>
             <w:shd w:fill="auto" w:val="clear"/>
             <w:tcMar>
-              <w:left w:w="108" w:type="dxa"/>
+              <w:left w:w="103" w:type="dxa"/>
             </w:tcMar>
           </w:tcPr>
           <w:p>
@@ -2216,7 +2351,7 @@
             <w:tcBorders/>
             <w:shd w:fill="auto" w:val="clear"/>
             <w:tcMar>
-              <w:left w:w="108" w:type="dxa"/>
+              <w:left w:w="103" w:type="dxa"/>
             </w:tcMar>
           </w:tcPr>
           <w:p>
@@ -2240,44 +2375,59 @@
             <w:pPr>
               <w:pStyle w:val="Normal"/>
               <w:spacing w:lineRule="auto" w:line="240" w:before="0" w:after="0"/>
-              <w:rPr>
-                <w:sz w:val="21"/>
-                <w:szCs w:val="21"/>
-              </w:rPr>
-            </w:pPr>
-            <w:r>
-              <w:rPr>
-                <w:sz w:val="21"/>
-                <w:szCs w:val="21"/>
-              </w:rPr>
-              <w:t>-AutoBackUpThrea</w:t>
+              <w:rPr/>
+            </w:pPr>
+            <w:r>
+              <w:rPr>
+                <w:sz w:val="21"/>
+                <w:szCs w:val="21"/>
+              </w:rPr>
+              <w:t>-</w:t>
+            </w:r>
+            <w:r>
+              <w:rPr>
+                <w:sz w:val="21"/>
+                <w:szCs w:val="21"/>
+              </w:rPr>
+              <w:t>PrintItemsThrea</w:t>
             </w:r>
           </w:p>
         </w:tc>
         <w:tc>
           <w:tcPr>
-            <w:tcW w:w="4377" w:type="dxa"/>
+            <w:tcW w:w="4378" w:type="dxa"/>
             <w:tcBorders/>
             <w:shd w:fill="auto" w:val="clear"/>
             <w:tcMar>
-              <w:left w:w="108" w:type="dxa"/>
+              <w:left w:w="103" w:type="dxa"/>
             </w:tcMar>
           </w:tcPr>
           <w:p>
             <w:pPr>
               <w:pStyle w:val="Normal"/>
               <w:spacing w:lineRule="auto" w:line="240" w:before="0" w:after="0"/>
-              <w:rPr>
-                <w:sz w:val="21"/>
-                <w:szCs w:val="21"/>
-              </w:rPr>
-            </w:pPr>
-            <w:r>
-              <w:rPr>
-                <w:sz w:val="21"/>
-                <w:szCs w:val="21"/>
-              </w:rPr>
-              <w:t>Den Thread haben wir dazu benutzt, um in einem Intervall von 60 Sekunden einmal alle Items auszugeben in der Konsole auszugeben.</w:t>
+              <w:rPr/>
+            </w:pPr>
+            <w:r>
+              <w:rPr>
+                <w:sz w:val="21"/>
+                <w:szCs w:val="21"/>
+              </w:rPr>
+              <w:t xml:space="preserve">Den Thread </w:t>
+            </w:r>
+            <w:r>
+              <w:rPr>
+                <w:sz w:val="21"/>
+                <w:szCs w:val="21"/>
+              </w:rPr>
+              <w:t>nutzen wir</w:t>
+            </w:r>
+            <w:r>
+              <w:rPr>
+                <w:sz w:val="21"/>
+                <w:szCs w:val="21"/>
+              </w:rPr>
+              <w:t>, um in einem Intervall von 60 Sekunden einmal alle Items in der Konsole auszugeben.</w:t>
             </w:r>
           </w:p>
         </w:tc>
@@ -2286,11 +2436,11 @@
         <w:trPr/>
         <w:tc>
           <w:tcPr>
-            <w:tcW w:w="2065" w:type="dxa"/>
+            <w:tcW w:w="2064" w:type="dxa"/>
             <w:tcBorders/>
             <w:shd w:fill="auto" w:val="clear"/>
             <w:tcMar>
-              <w:left w:w="108" w:type="dxa"/>
+              <w:left w:w="103" w:type="dxa"/>
             </w:tcMar>
           </w:tcPr>
           <w:p>
@@ -2315,7 +2465,7 @@
             <w:tcBorders/>
             <w:shd w:fill="auto" w:val="clear"/>
             <w:tcMar>
-              <w:left w:w="108" w:type="dxa"/>
+              <w:left w:w="103" w:type="dxa"/>
             </w:tcMar>
           </w:tcPr>
           <w:p>
@@ -2339,10 +2489,7 @@
             <w:pPr>
               <w:pStyle w:val="Normal"/>
               <w:spacing w:lineRule="auto" w:line="240" w:before="0" w:after="0"/>
-              <w:rPr>
-                <w:sz w:val="21"/>
-                <w:szCs w:val="21"/>
-              </w:rPr>
+              <w:rPr/>
             </w:pPr>
             <w:r>
               <w:rPr>
@@ -2350,33 +2497,72 @@
                 <w:szCs w:val="21"/>
               </w:rPr>
               <w:t>-Highscore</w:t>
+            </w:r>
+          </w:p>
+          <w:p>
+            <w:pPr>
+              <w:pStyle w:val="Normal"/>
+              <w:spacing w:lineRule="auto" w:line="240" w:before="0" w:after="0"/>
+              <w:rPr/>
+            </w:pPr>
+            <w:r>
+              <w:rPr>
+                <w:sz w:val="21"/>
+                <w:szCs w:val="21"/>
+              </w:rPr>
+              <w:t>-</w:t>
+            </w:r>
+            <w:r>
+              <w:rPr>
+                <w:sz w:val="21"/>
+                <w:szCs w:val="21"/>
+              </w:rPr>
+              <w:t>HighscoreItem</w:t>
             </w:r>
           </w:p>
         </w:tc>
         <w:tc>
           <w:tcPr>
-            <w:tcW w:w="4377" w:type="dxa"/>
+            <w:tcW w:w="4378" w:type="dxa"/>
             <w:tcBorders/>
             <w:shd w:fill="auto" w:val="clear"/>
             <w:tcMar>
-              <w:left w:w="108" w:type="dxa"/>
+              <w:left w:w="103" w:type="dxa"/>
             </w:tcMar>
           </w:tcPr>
           <w:p>
             <w:pPr>
               <w:pStyle w:val="Normal"/>
               <w:spacing w:lineRule="auto" w:line="240" w:before="0" w:after="0"/>
-              <w:rPr>
-                <w:sz w:val="21"/>
-                <w:szCs w:val="21"/>
-              </w:rPr>
-            </w:pPr>
-            <w:r>
-              <w:rPr>
-                <w:sz w:val="21"/>
-                <w:szCs w:val="21"/>
-              </w:rPr>
-              <w:t>Mithilfe von Streams haben wir eine Highscore List angelegt, in der die Player mit ihren am Ende des Spiels erhaltenen Punkten der Reihe nach aufgelistet werden. Der Spieler mit den meisten Punkten steht dabei an erster Stelle.</w:t>
+              <w:rPr/>
+            </w:pPr>
+            <w:r>
+              <w:rPr>
+                <w:sz w:val="21"/>
+                <w:szCs w:val="21"/>
+              </w:rPr>
+              <w:t>Mithilfe von Streams haben wir eine Highscore List angelegt, in der die Player mit i</w:t>
+            </w:r>
+            <w:r>
+              <w:rPr>
+                <w:sz w:val="21"/>
+                <w:szCs w:val="21"/>
+              </w:rPr>
+              <w:t xml:space="preserve">hren während </w:t>
+            </w:r>
+            <w:r>
+              <w:rPr>
+                <w:sz w:val="21"/>
+                <w:szCs w:val="21"/>
+              </w:rPr>
+              <w:t xml:space="preserve">des Spiels erhaltenen Punkten aufgelistet werden. </w:t>
+            </w:r>
+            <w:r>
+              <w:rPr>
+                <w:sz w:val="21"/>
+                <w:szCs w:val="21"/>
+              </w:rPr>
+              <w:t>Die List wird sortiert, sodass der Spieler mit den meisten Punkten an erster Stelle steht.</w:t>
             </w:r>
           </w:p>
         </w:tc>
@@ -2385,11 +2571,11 @@
         <w:trPr/>
         <w:tc>
           <w:tcPr>
-            <w:tcW w:w="2065" w:type="dxa"/>
+            <w:tcW w:w="2064" w:type="dxa"/>
             <w:tcBorders/>
             <w:shd w:fill="auto" w:val="clear"/>
             <w:tcMar>
-              <w:left w:w="108" w:type="dxa"/>
+              <w:left w:w="103" w:type="dxa"/>
             </w:tcMar>
           </w:tcPr>
           <w:p>
@@ -2414,7 +2600,7 @@
             <w:tcBorders/>
             <w:shd w:fill="auto" w:val="clear"/>
             <w:tcMar>
-              <w:left w:w="108" w:type="dxa"/>
+              <w:left w:w="103" w:type="dxa"/>
             </w:tcMar>
           </w:tcPr>
           <w:p>
@@ -2453,11 +2639,11 @@
         </w:tc>
         <w:tc>
           <w:tcPr>
-            <w:tcW w:w="4377" w:type="dxa"/>
+            <w:tcW w:w="4378" w:type="dxa"/>
             <w:tcBorders/>
             <w:shd w:fill="auto" w:val="clear"/>
             <w:tcMar>
-              <w:left w:w="108" w:type="dxa"/>
+              <w:left w:w="103" w:type="dxa"/>
             </w:tcMar>
           </w:tcPr>
           <w:p>
@@ -2483,11 +2669,11 @@
         <w:trPr/>
         <w:tc>
           <w:tcPr>
-            <w:tcW w:w="2065" w:type="dxa"/>
+            <w:tcW w:w="2064" w:type="dxa"/>
             <w:tcBorders/>
             <w:shd w:fill="auto" w:val="clear"/>
             <w:tcMar>
-              <w:left w:w="108" w:type="dxa"/>
+              <w:left w:w="103" w:type="dxa"/>
             </w:tcMar>
           </w:tcPr>
           <w:p>
@@ -2512,7 +2698,7 @@
             <w:tcBorders/>
             <w:shd w:fill="auto" w:val="clear"/>
             <w:tcMar>
-              <w:left w:w="108" w:type="dxa"/>
+              <w:left w:w="103" w:type="dxa"/>
             </w:tcMar>
           </w:tcPr>
           <w:p>
@@ -2535,11 +2721,11 @@
         </w:tc>
         <w:tc>
           <w:tcPr>
-            <w:tcW w:w="4377" w:type="dxa"/>
+            <w:tcW w:w="4378" w:type="dxa"/>
             <w:tcBorders/>
             <w:shd w:fill="auto" w:val="clear"/>
             <w:tcMar>
-              <w:left w:w="108" w:type="dxa"/>
+              <w:left w:w="103" w:type="dxa"/>
             </w:tcMar>
           </w:tcPr>
           <w:p>
@@ -2565,11 +2751,11 @@
         <w:trPr/>
         <w:tc>
           <w:tcPr>
-            <w:tcW w:w="2065" w:type="dxa"/>
+            <w:tcW w:w="2064" w:type="dxa"/>
             <w:tcBorders/>
             <w:shd w:fill="auto" w:val="clear"/>
             <w:tcMar>
-              <w:left w:w="108" w:type="dxa"/>
+              <w:left w:w="103" w:type="dxa"/>
             </w:tcMar>
           </w:tcPr>
           <w:p>
@@ -2594,7 +2780,7 @@
             <w:tcBorders/>
             <w:shd w:fill="auto" w:val="clear"/>
             <w:tcMar>
-              <w:left w:w="108" w:type="dxa"/>
+              <w:left w:w="103" w:type="dxa"/>
             </w:tcMar>
           </w:tcPr>
           <w:p>
@@ -2621,7 +2807,7 @@
               <w:pStyle w:val="ListParagraph"/>
               <w:numPr>
                 <w:ilvl w:val="0"/>
-                <w:numId w:val="5"/>
+                <w:numId w:val="4"/>
               </w:numPr>
               <w:spacing w:lineRule="auto" w:line="240" w:before="0" w:after="0"/>
               <w:contextualSpacing/>
@@ -2646,7 +2832,7 @@
               <w:pStyle w:val="ListParagraph"/>
               <w:numPr>
                 <w:ilvl w:val="0"/>
-                <w:numId w:val="5"/>
+                <w:numId w:val="4"/>
               </w:numPr>
               <w:spacing w:lineRule="auto" w:line="240" w:before="0" w:after="0"/>
               <w:contextualSpacing/>
@@ -2669,11 +2855,11 @@
         </w:tc>
         <w:tc>
           <w:tcPr>
-            <w:tcW w:w="4377" w:type="dxa"/>
+            <w:tcW w:w="4378" w:type="dxa"/>
             <w:tcBorders/>
             <w:shd w:fill="auto" w:val="clear"/>
             <w:tcMar>
-              <w:left w:w="108" w:type="dxa"/>
+              <w:left w:w="103" w:type="dxa"/>
             </w:tcMar>
           </w:tcPr>
           <w:p>
@@ -2699,11 +2885,11 @@
         <w:trPr/>
         <w:tc>
           <w:tcPr>
-            <w:tcW w:w="2065" w:type="dxa"/>
+            <w:tcW w:w="2064" w:type="dxa"/>
             <w:tcBorders/>
             <w:shd w:fill="auto" w:val="clear"/>
             <w:tcMar>
-              <w:left w:w="108" w:type="dxa"/>
+              <w:left w:w="103" w:type="dxa"/>
             </w:tcMar>
           </w:tcPr>
           <w:p>
@@ -2728,7 +2914,7 @@
             <w:tcBorders/>
             <w:shd w:fill="auto" w:val="clear"/>
             <w:tcMar>
-              <w:left w:w="108" w:type="dxa"/>
+              <w:left w:w="103" w:type="dxa"/>
             </w:tcMar>
           </w:tcPr>
           <w:p>
@@ -2753,7 +2939,7 @@
               <w:pStyle w:val="ListParagraph"/>
               <w:numPr>
                 <w:ilvl w:val="0"/>
-                <w:numId w:val="6"/>
+                <w:numId w:val="5"/>
               </w:numPr>
               <w:spacing w:lineRule="auto" w:line="240" w:before="0" w:after="0"/>
               <w:contextualSpacing/>
@@ -2774,11 +2960,11 @@
         </w:tc>
         <w:tc>
           <w:tcPr>
-            <w:tcW w:w="4377" w:type="dxa"/>
+            <w:tcW w:w="4378" w:type="dxa"/>
             <w:tcBorders/>
             <w:shd w:fill="auto" w:val="clear"/>
             <w:tcMar>
-              <w:left w:w="108" w:type="dxa"/>
+              <w:left w:w="103" w:type="dxa"/>
             </w:tcMar>
           </w:tcPr>
           <w:p>
@@ -2813,6 +2999,11 @@
     <w:p>
       <w:pPr>
         <w:pStyle w:val="Normal"/>
+        <w:widowControl/>
+        <w:suppressAutoHyphens w:val="true"/>
+        <w:bidi w:val="0"/>
+        <w:spacing w:lineRule="auto" w:line="312" w:before="0" w:after="200"/>
+        <w:jc w:val="left"/>
         <w:rPr/>
       </w:pPr>
       <w:r>
@@ -2842,7 +3033,7 @@
         <w:docPartGallery w:val="Page Numbers (Bottom of Page)"/>
         <w:docPartUnique w:val=""/>
       </w:docPartObj>
-      <w:id w:val="1828332690"/>
+      <w:id w:val="78876234"/>
     </w:sdtPr>
     <w:sdtContent>
       <w:p>
@@ -2877,121 +3068,6 @@
   <w:abstractNum w:abstractNumId="1">
     <w:lvl w:ilvl="0">
       <w:start w:val="1"/>
-      <w:numFmt w:val="decimal"/>
-      <w:lvlText w:val="%1)"/>
-      <w:lvlJc w:val="left"/>
-      <w:pPr>
-        <w:ind w:left="720" w:hanging="360"/>
-      </w:pPr>
-    </w:lvl>
-    <w:lvl w:ilvl="1">
-      <w:start w:val="1"/>
-      <w:numFmt w:val="none"/>
-      <w:suff w:val="nothing"/>
-      <w:lvlText w:val=""/>
-      <w:lvlJc w:val="left"/>
-      <w:pPr>
-        <w:tabs>
-          <w:tab w:val="num" w:pos="576"/>
-        </w:tabs>
-        <w:ind w:left="576" w:hanging="576"/>
-      </w:pPr>
-    </w:lvl>
-    <w:lvl w:ilvl="2">
-      <w:start w:val="1"/>
-      <w:numFmt w:val="none"/>
-      <w:suff w:val="nothing"/>
-      <w:lvlText w:val=""/>
-      <w:lvlJc w:val="left"/>
-      <w:pPr>
-        <w:tabs>
-          <w:tab w:val="num" w:pos="720"/>
-        </w:tabs>
-        <w:ind w:left="720" w:hanging="720"/>
-      </w:pPr>
-    </w:lvl>
-    <w:lvl w:ilvl="3">
-      <w:start w:val="1"/>
-      <w:numFmt w:val="none"/>
-      <w:suff w:val="nothing"/>
-      <w:lvlText w:val=""/>
-      <w:lvlJc w:val="left"/>
-      <w:pPr>
-        <w:tabs>
-          <w:tab w:val="num" w:pos="864"/>
-        </w:tabs>
-        <w:ind w:left="864" w:hanging="864"/>
-      </w:pPr>
-    </w:lvl>
-    <w:lvl w:ilvl="4">
-      <w:start w:val="1"/>
-      <w:numFmt w:val="none"/>
-      <w:suff w:val="nothing"/>
-      <w:lvlText w:val=""/>
-      <w:lvlJc w:val="left"/>
-      <w:pPr>
-        <w:tabs>
-          <w:tab w:val="num" w:pos="1008"/>
-        </w:tabs>
-        <w:ind w:left="1008" w:hanging="1008"/>
-      </w:pPr>
-    </w:lvl>
-    <w:lvl w:ilvl="5">
-      <w:start w:val="1"/>
-      <w:numFmt w:val="none"/>
-      <w:suff w:val="nothing"/>
-      <w:lvlText w:val=""/>
-      <w:lvlJc w:val="left"/>
-      <w:pPr>
-        <w:tabs>
-          <w:tab w:val="num" w:pos="1152"/>
-        </w:tabs>
-        <w:ind w:left="1152" w:hanging="1152"/>
-      </w:pPr>
-    </w:lvl>
-    <w:lvl w:ilvl="6">
-      <w:start w:val="1"/>
-      <w:numFmt w:val="none"/>
-      <w:suff w:val="nothing"/>
-      <w:lvlText w:val=""/>
-      <w:lvlJc w:val="left"/>
-      <w:pPr>
-        <w:tabs>
-          <w:tab w:val="num" w:pos="1296"/>
-        </w:tabs>
-        <w:ind w:left="1296" w:hanging="1296"/>
-      </w:pPr>
-    </w:lvl>
-    <w:lvl w:ilvl="7">
-      <w:start w:val="1"/>
-      <w:numFmt w:val="none"/>
-      <w:suff w:val="nothing"/>
-      <w:lvlText w:val=""/>
-      <w:lvlJc w:val="left"/>
-      <w:pPr>
-        <w:tabs>
-          <w:tab w:val="num" w:pos="1440"/>
-        </w:tabs>
-        <w:ind w:left="1440" w:hanging="1440"/>
-      </w:pPr>
-    </w:lvl>
-    <w:lvl w:ilvl="8">
-      <w:start w:val="1"/>
-      <w:numFmt w:val="none"/>
-      <w:suff w:val="nothing"/>
-      <w:lvlText w:val=""/>
-      <w:lvlJc w:val="left"/>
-      <w:pPr>
-        <w:tabs>
-          <w:tab w:val="num" w:pos="1584"/>
-        </w:tabs>
-        <w:ind w:left="1584" w:hanging="1584"/>
-      </w:pPr>
-    </w:lvl>
-  </w:abstractNum>
-  <w:abstractNum w:abstractNumId="2">
-    <w:lvl w:ilvl="0">
-      <w:start w:val="1"/>
       <w:numFmt w:val="bullet"/>
       <w:lvlText w:val="-"/>
       <w:lvlJc w:val="left"/>
@@ -3027,6 +3103,7 @@
       </w:pPr>
       <w:rPr>
         <w:rFonts w:ascii="Wingdings" w:hAnsi="Wingdings" w:cs="Wingdings" w:hint="default"/>
+        <w:rFonts w:cs="Wingdings"/>
       </w:rPr>
     </w:lvl>
     <w:lvl w:ilvl="3">
@@ -3039,6 +3116,7 @@
       </w:pPr>
       <w:rPr>
         <w:rFonts w:ascii="Symbol" w:hAnsi="Symbol" w:cs="Symbol" w:hint="default"/>
+        <w:rFonts w:cs="Symbol"/>
       </w:rPr>
     </w:lvl>
     <w:lvl w:ilvl="4">
@@ -3064,6 +3142,7 @@
       </w:pPr>
       <w:rPr>
         <w:rFonts w:ascii="Wingdings" w:hAnsi="Wingdings" w:cs="Wingdings" w:hint="default"/>
+        <w:rFonts w:cs="Wingdings"/>
       </w:rPr>
     </w:lvl>
     <w:lvl w:ilvl="6">
@@ -3076,6 +3155,7 @@
       </w:pPr>
       <w:rPr>
         <w:rFonts w:ascii="Symbol" w:hAnsi="Symbol" w:cs="Symbol" w:hint="default"/>
+        <w:rFonts w:cs="Symbol"/>
       </w:rPr>
     </w:lvl>
     <w:lvl w:ilvl="7">
@@ -3101,10 +3181,11 @@
       </w:pPr>
       <w:rPr>
         <w:rFonts w:ascii="Wingdings" w:hAnsi="Wingdings" w:cs="Wingdings" w:hint="default"/>
+        <w:rFonts w:cs="Wingdings"/>
       </w:rPr>
     </w:lvl>
   </w:abstractNum>
-  <w:abstractNum w:abstractNumId="3">
+  <w:abstractNum w:abstractNumId="2">
     <w:lvl w:ilvl="0">
       <w:start w:val="1"/>
       <w:numFmt w:val="decimal"/>
@@ -3187,7 +3268,7 @@
       </w:pPr>
     </w:lvl>
   </w:abstractNum>
-  <w:abstractNum w:abstractNumId="4">
+  <w:abstractNum w:abstractNumId="3">
     <w:lvl w:ilvl="0">
       <w:start w:val="1"/>
       <w:numFmt w:val="bullet"/>
@@ -3225,6 +3306,7 @@
       </w:pPr>
       <w:rPr>
         <w:rFonts w:ascii="Wingdings" w:hAnsi="Wingdings" w:cs="Wingdings" w:hint="default"/>
+        <w:rFonts w:cs="Wingdings"/>
       </w:rPr>
     </w:lvl>
     <w:lvl w:ilvl="3">
@@ -3237,6 +3319,7 @@
       </w:pPr>
       <w:rPr>
         <w:rFonts w:ascii="Symbol" w:hAnsi="Symbol" w:cs="Symbol" w:hint="default"/>
+        <w:rFonts w:cs="Symbol"/>
       </w:rPr>
     </w:lvl>
     <w:lvl w:ilvl="4">
@@ -3262,6 +3345,7 @@
       </w:pPr>
       <w:rPr>
         <w:rFonts w:ascii="Wingdings" w:hAnsi="Wingdings" w:cs="Wingdings" w:hint="default"/>
+        <w:rFonts w:cs="Wingdings"/>
       </w:rPr>
     </w:lvl>
     <w:lvl w:ilvl="6">
@@ -3274,6 +3358,7 @@
       </w:pPr>
       <w:rPr>
         <w:rFonts w:ascii="Symbol" w:hAnsi="Symbol" w:cs="Symbol" w:hint="default"/>
+        <w:rFonts w:cs="Symbol"/>
       </w:rPr>
     </w:lvl>
     <w:lvl w:ilvl="7">
@@ -3299,10 +3384,11 @@
       </w:pPr>
       <w:rPr>
         <w:rFonts w:ascii="Wingdings" w:hAnsi="Wingdings" w:cs="Wingdings" w:hint="default"/>
+        <w:rFonts w:cs="Wingdings"/>
       </w:rPr>
     </w:lvl>
   </w:abstractNum>
-  <w:abstractNum w:abstractNumId="5">
+  <w:abstractNum w:abstractNumId="4">
     <w:lvl w:ilvl="0">
       <w:start w:val="1"/>
       <w:numFmt w:val="bullet"/>
@@ -3340,6 +3426,7 @@
       </w:pPr>
       <w:rPr>
         <w:rFonts w:ascii="Wingdings" w:hAnsi="Wingdings" w:cs="Wingdings" w:hint="default"/>
+        <w:rFonts w:cs="Wingdings"/>
       </w:rPr>
     </w:lvl>
     <w:lvl w:ilvl="3">
@@ -3352,6 +3439,7 @@
       </w:pPr>
       <w:rPr>
         <w:rFonts w:ascii="Symbol" w:hAnsi="Symbol" w:cs="Symbol" w:hint="default"/>
+        <w:rFonts w:cs="Symbol"/>
       </w:rPr>
     </w:lvl>
     <w:lvl w:ilvl="4">
@@ -3377,6 +3465,7 @@
       </w:pPr>
       <w:rPr>
         <w:rFonts w:ascii="Wingdings" w:hAnsi="Wingdings" w:cs="Wingdings" w:hint="default"/>
+        <w:rFonts w:cs="Wingdings"/>
       </w:rPr>
     </w:lvl>
     <w:lvl w:ilvl="6">
@@ -3389,6 +3478,7 @@
       </w:pPr>
       <w:rPr>
         <w:rFonts w:ascii="Symbol" w:hAnsi="Symbol" w:cs="Symbol" w:hint="default"/>
+        <w:rFonts w:cs="Symbol"/>
       </w:rPr>
     </w:lvl>
     <w:lvl w:ilvl="7">
@@ -3414,10 +3504,11 @@
       </w:pPr>
       <w:rPr>
         <w:rFonts w:ascii="Wingdings" w:hAnsi="Wingdings" w:cs="Wingdings" w:hint="default"/>
+        <w:rFonts w:cs="Wingdings"/>
       </w:rPr>
     </w:lvl>
   </w:abstractNum>
-  <w:abstractNum w:abstractNumId="6">
+  <w:abstractNum w:abstractNumId="5">
     <w:lvl w:ilvl="0">
       <w:start w:val="1"/>
       <w:numFmt w:val="bullet"/>
@@ -3455,6 +3546,7 @@
       </w:pPr>
       <w:rPr>
         <w:rFonts w:ascii="Wingdings" w:hAnsi="Wingdings" w:cs="Wingdings" w:hint="default"/>
+        <w:rFonts w:cs="Wingdings"/>
       </w:rPr>
     </w:lvl>
     <w:lvl w:ilvl="3">
@@ -3467,6 +3559,7 @@
       </w:pPr>
       <w:rPr>
         <w:rFonts w:ascii="Symbol" w:hAnsi="Symbol" w:cs="Symbol" w:hint="default"/>
+        <w:rFonts w:cs="Symbol"/>
       </w:rPr>
     </w:lvl>
     <w:lvl w:ilvl="4">
@@ -3492,6 +3585,7 @@
       </w:pPr>
       <w:rPr>
         <w:rFonts w:ascii="Wingdings" w:hAnsi="Wingdings" w:cs="Wingdings" w:hint="default"/>
+        <w:rFonts w:cs="Wingdings"/>
       </w:rPr>
     </w:lvl>
     <w:lvl w:ilvl="6">
@@ -3504,6 +3598,7 @@
       </w:pPr>
       <w:rPr>
         <w:rFonts w:ascii="Symbol" w:hAnsi="Symbol" w:cs="Symbol" w:hint="default"/>
+        <w:rFonts w:cs="Symbol"/>
       </w:rPr>
     </w:lvl>
     <w:lvl w:ilvl="7">
@@ -3529,7 +3624,127 @@
       </w:pPr>
       <w:rPr>
         <w:rFonts w:ascii="Wingdings" w:hAnsi="Wingdings" w:cs="Wingdings" w:hint="default"/>
+        <w:rFonts w:cs="Wingdings"/>
       </w:rPr>
+    </w:lvl>
+  </w:abstractNum>
+  <w:abstractNum w:abstractNumId="6">
+    <w:lvl w:ilvl="0">
+      <w:start w:val="1"/>
+      <w:numFmt w:val="none"/>
+      <w:suff w:val="nothing"/>
+      <w:lvlText w:val=""/>
+      <w:lvlJc w:val="left"/>
+      <w:pPr>
+        <w:tabs>
+          <w:tab w:val="num" w:pos="432"/>
+        </w:tabs>
+        <w:ind w:left="432" w:hanging="432"/>
+      </w:pPr>
+    </w:lvl>
+    <w:lvl w:ilvl="1">
+      <w:start w:val="1"/>
+      <w:numFmt w:val="none"/>
+      <w:suff w:val="nothing"/>
+      <w:lvlText w:val=""/>
+      <w:lvlJc w:val="left"/>
+      <w:pPr>
+        <w:tabs>
+          <w:tab w:val="num" w:pos="576"/>
+        </w:tabs>
+        <w:ind w:left="576" w:hanging="576"/>
+      </w:pPr>
+    </w:lvl>
+    <w:lvl w:ilvl="2">
+      <w:start w:val="1"/>
+      <w:numFmt w:val="none"/>
+      <w:suff w:val="nothing"/>
+      <w:lvlText w:val=""/>
+      <w:lvlJc w:val="left"/>
+      <w:pPr>
+        <w:tabs>
+          <w:tab w:val="num" w:pos="720"/>
+        </w:tabs>
+        <w:ind w:left="720" w:hanging="720"/>
+      </w:pPr>
+    </w:lvl>
+    <w:lvl w:ilvl="3">
+      <w:start w:val="1"/>
+      <w:numFmt w:val="none"/>
+      <w:suff w:val="nothing"/>
+      <w:lvlText w:val=""/>
+      <w:lvlJc w:val="left"/>
+      <w:pPr>
+        <w:tabs>
+          <w:tab w:val="num" w:pos="864"/>
+        </w:tabs>
+        <w:ind w:left="864" w:hanging="864"/>
+      </w:pPr>
+    </w:lvl>
+    <w:lvl w:ilvl="4">
+      <w:start w:val="1"/>
+      <w:numFmt w:val="none"/>
+      <w:suff w:val="nothing"/>
+      <w:lvlText w:val=""/>
+      <w:lvlJc w:val="left"/>
+      <w:pPr>
+        <w:tabs>
+          <w:tab w:val="num" w:pos="1008"/>
+        </w:tabs>
+        <w:ind w:left="1008" w:hanging="1008"/>
+      </w:pPr>
+    </w:lvl>
+    <w:lvl w:ilvl="5">
+      <w:start w:val="1"/>
+      <w:numFmt w:val="none"/>
+      <w:suff w:val="nothing"/>
+      <w:lvlText w:val=""/>
+      <w:lvlJc w:val="left"/>
+      <w:pPr>
+        <w:tabs>
+          <w:tab w:val="num" w:pos="1152"/>
+        </w:tabs>
+        <w:ind w:left="1152" w:hanging="1152"/>
+      </w:pPr>
+    </w:lvl>
+    <w:lvl w:ilvl="6">
+      <w:start w:val="1"/>
+      <w:numFmt w:val="none"/>
+      <w:suff w:val="nothing"/>
+      <w:lvlText w:val=""/>
+      <w:lvlJc w:val="left"/>
+      <w:pPr>
+        <w:tabs>
+          <w:tab w:val="num" w:pos="1296"/>
+        </w:tabs>
+        <w:ind w:left="1296" w:hanging="1296"/>
+      </w:pPr>
+    </w:lvl>
+    <w:lvl w:ilvl="7">
+      <w:start w:val="1"/>
+      <w:numFmt w:val="none"/>
+      <w:suff w:val="nothing"/>
+      <w:lvlText w:val=""/>
+      <w:lvlJc w:val="left"/>
+      <w:pPr>
+        <w:tabs>
+          <w:tab w:val="num" w:pos="1440"/>
+        </w:tabs>
+        <w:ind w:left="1440" w:hanging="1440"/>
+      </w:pPr>
+    </w:lvl>
+    <w:lvl w:ilvl="8">
+      <w:start w:val="1"/>
+      <w:numFmt w:val="none"/>
+      <w:suff w:val="nothing"/>
+      <w:lvlText w:val=""/>
+      <w:lvlJc w:val="left"/>
+      <w:pPr>
+        <w:tabs>
+          <w:tab w:val="num" w:pos="1584"/>
+        </w:tabs>
+        <w:ind w:left="1584" w:hanging="1584"/>
+      </w:pPr>
     </w:lvl>
   </w:abstractNum>
   <w:num w:numId="1">
@@ -3560,7 +3775,6 @@
       <w:rPr>
         <w:rFonts w:ascii="Verdana" w:hAnsi="Verdana" w:eastAsia="Verdana" w:cs="Tahoma" w:asciiTheme="minorHAnsi" w:cstheme="minorBidi" w:eastAsiaTheme="minorHAnsi" w:hAnsiTheme="minorHAnsi"/>
         <w:color w:val="4D89AF" w:themeColor="text2" w:themeTint="bf"/>
-        <w:sz w:val="24"/>
         <w:szCs w:val="24"/>
         <w:lang w:val="de-DE" w:eastAsia="ja-JP" w:bidi="de-DE"/>
       </w:rPr>
@@ -3997,13 +4211,8 @@
     <w:pPr>
       <w:keepNext/>
       <w:keepLines/>
-      <w:numPr>
-        <w:ilvl w:val="0"/>
-        <w:numId w:val="1"/>
-      </w:numPr>
       <w:spacing w:lineRule="auto" w:line="240" w:before="40" w:after="280"/>
       <w:contextualSpacing/>
-      <w:outlineLvl w:val="0"/>
       <w:outlineLvl w:val="0"/>
     </w:pPr>
     <w:rPr>
@@ -4026,10 +4235,6 @@
     <w:pPr>
       <w:keepNext/>
       <w:keepLines/>
-      <w:numPr>
-        <w:ilvl w:val="0"/>
-        <w:numId w:val="1"/>
-      </w:numPr>
       <w:spacing w:before="317" w:after="317"/>
       <w:contextualSpacing/>
     </w:pPr>
@@ -4538,6 +4743,43 @@
     <w:qFormat/>
     <w:rPr>
       <w:rFonts w:eastAsia="Verdana" w:cs="Tahoma"/>
+      <w:sz w:val="21"/>
+    </w:rPr>
+  </w:style>
+  <w:style w:type="character" w:styleId="ListLabel5">
+    <w:name w:val="ListLabel 5"/>
+    <w:qFormat/>
+    <w:rPr>
+      <w:rFonts w:cs="Calibri"/>
+      <w:sz w:val="21"/>
+    </w:rPr>
+  </w:style>
+  <w:style w:type="character" w:styleId="ListLabel6">
+    <w:name w:val="ListLabel 6"/>
+    <w:qFormat/>
+    <w:rPr>
+      <w:rFonts w:cs="Courier New"/>
+    </w:rPr>
+  </w:style>
+  <w:style w:type="character" w:styleId="ListLabel7">
+    <w:name w:val="ListLabel 7"/>
+    <w:qFormat/>
+    <w:rPr>
+      <w:rFonts w:cs="Wingdings"/>
+    </w:rPr>
+  </w:style>
+  <w:style w:type="character" w:styleId="ListLabel8">
+    <w:name w:val="ListLabel 8"/>
+    <w:qFormat/>
+    <w:rPr>
+      <w:rFonts w:cs="Symbol"/>
+    </w:rPr>
+  </w:style>
+  <w:style w:type="character" w:styleId="ListLabel9">
+    <w:name w:val="ListLabel 9"/>
+    <w:qFormat/>
+    <w:rPr>
+      <w:rFonts w:cs="Tahoma"/>
       <w:sz w:val="21"/>
     </w:rPr>
   </w:style>
